--- a/NOSQL PROJECT REPORT  .docx
+++ b/NOSQL PROJECT REPORT  .docx
@@ -903,6 +903,7 @@
         <w:adjustRightInd w:val="0"/>
         <w:rPr>
           <w:rFonts w:ascii="AppleSystemUIFont" w:eastAsiaTheme="minorHAnsi" w:hAnsi="AppleSystemUIFont" w:cs="AppleSystemUIFont"/>
+          <w:caps/>
           <w:sz w:val="26"/>
           <w:szCs w:val="26"/>
           <w:lang w:val="en-GB" w:eastAsia="en-US"/>
@@ -943,7 +944,16 @@
           <w:szCs w:val="26"/>
           <w:lang w:val="en-GB" w:eastAsia="en-US"/>
         </w:rPr>
-        <w:t xml:space="preserve"> consistency. Both databases provide a range of features and tools to support development, management, and deployment, and the choice between them depends on the specific requirements of the use case.</w:t>
+        <w:t xml:space="preserve"> consistency. Both databases provide a range of features and tools to support development, management, and deployment</w:t>
+      </w:r>
+      <w:r>
+        <w:rPr>
+          <w:rFonts w:ascii="AppleSystemUIFont" w:eastAsiaTheme="minorHAnsi" w:hAnsi="AppleSystemUIFont" w:cs="AppleSystemUIFont"/>
+          <w:sz w:val="26"/>
+          <w:szCs w:val="26"/>
+          <w:lang w:val="en-GB" w:eastAsia="en-US"/>
+        </w:rPr>
+        <w:t>.</w:t>
       </w:r>
     </w:p>
     <w:p>
@@ -2752,19 +2762,7 @@
         <w:rPr>
           <w:u w:val="single"/>
         </w:rPr>
-        <w:t>Plotting the h</w:t>
-      </w:r>
-      <w:r>
-        <w:rPr>
-          <w:u w:val="single"/>
-        </w:rPr>
-        <w:t>istograms</w:t>
-      </w:r>
-      <w:r>
-        <w:rPr>
-          <w:u w:val="single"/>
-        </w:rPr>
-        <w:t>:</w:t>
+        <w:t>Plotting the histograms:</w:t>
       </w:r>
     </w:p>
     <w:p>
@@ -3037,19 +3035,7 @@
         <w:rPr>
           <w:u w:val="single"/>
         </w:rPr>
-        <w:t xml:space="preserve">The mean </w:t>
-      </w:r>
-      <w:r>
-        <w:rPr>
-          <w:u w:val="single"/>
-        </w:rPr>
-        <w:t>execution time</w:t>
-      </w:r>
-      <w:r>
-        <w:rPr>
-          <w:u w:val="single"/>
-        </w:rPr>
-        <w:t xml:space="preserve"> for 30 experiments:</w:t>
+        <w:t>The mean execution time for 30 experiments:</w:t>
       </w:r>
     </w:p>
     <w:p>
@@ -3437,30 +3423,6 @@
           <w14:ligatures w14:val="standardContextual"/>
         </w:rPr>
       </w:pPr>
-    </w:p>
-    <w:p>
-      <w:pPr>
-        <w:autoSpaceDE w:val="0"/>
-        <w:autoSpaceDN w:val="0"/>
-        <w:adjustRightInd w:val="0"/>
-        <w:rPr>
-          <w:rFonts w:ascii="AppleSystemUIFont" w:eastAsiaTheme="minorHAnsi" w:hAnsi="AppleSystemUIFont" w:cs="AppleSystemUIFont"/>
-          <w:sz w:val="26"/>
-          <w:szCs w:val="26"/>
-          <w:lang w:val="en-GB" w:eastAsia="en-US"/>
-          <w14:ligatures w14:val="standardContextual"/>
-        </w:rPr>
-      </w:pPr>
-      <w:r>
-        <w:rPr>
-          <w:rFonts w:ascii="AppleSystemUIFont" w:eastAsiaTheme="minorHAnsi" w:hAnsi="AppleSystemUIFont" w:cs="AppleSystemUIFont"/>
-          <w:sz w:val="26"/>
-          <w:szCs w:val="26"/>
-          <w:lang w:val="en-GB" w:eastAsia="en-US"/>
-          <w14:ligatures w14:val="standardContextual"/>
-        </w:rPr>
-        <w:t>However, it is important to note that the choice of database ultimately depends on the specific requirements of the application and the trade-offs that need to be made between performance, scalability, and other factors.</w:t>
-      </w:r>
     </w:p>
     <w:p>
       <w:pPr>
